--- a/Messaging/Learn Apache Camel Framework with Spring Boot/Section 2 Integrating Apache Camel with ActiveMQ and Kafka/15. Step 07 - Unmarshalling XML Message to Java Bean in ActiveMQ.docx
+++ b/Messaging/Learn Apache Camel Framework with Spring Boot/Section 2 Integrating Apache Camel with ActiveMQ and Kafka/15. Step 07 - Unmarshalling XML Message to Java Bean in ActiveMQ.docx
@@ -400,6 +400,33 @@
             </a:graphic>
           </wp:inline>
         </w:drawing>
+      </w:r>
+      <w:r>
+        <w:rPr>
+          <w:sz w:val="20"/>
+          <w:szCs w:val="20"/>
+        </w:rPr>
+        <w:br/>
+      </w:r>
+      <w:r>
+        <w:t xml:space="preserve">In the above case, when a file is </w:t>
+      </w:r>
+      <w:r>
+        <w:t>sent to a queue, the file is immediately moved to hidden .camel folder.</w:t>
+      </w:r>
+      <w:r>
+        <w:rPr>
+          <w:sz w:val="20"/>
+          <w:szCs w:val="20"/>
+        </w:rPr>
+        <w:br/>
+      </w:r>
+      <w:r>
+        <w:rPr>
+          <w:sz w:val="20"/>
+          <w:szCs w:val="20"/>
+        </w:rPr>
+        <w:br/>
       </w:r>
       <w:r>
         <w:rPr>
